--- a/++Templated Entries/READY/Adams (Yoshikuni)EN - Template KM.docx
+++ b/++Templated Entries/READY/Adams (Yoshikuni)EN - Template KM.docx
@@ -1,6 +1,6 @@
 
 <file path=word/document.xml><?xml version="1.0" encoding="utf-8"?>
-<w:document xmlns:mo="http://schemas.microsoft.com/office/mac/office/2008/main" xmlns:ve="http://schemas.openxmlformats.org/markup-compatibility/2006" xmlns:mv="urn:schemas-microsoft-com:mac:vml" xmlns:o="urn:schemas-microsoft-com:office:office" xmlns:r="http://schemas.openxmlformats.org/officeDocument/2006/relationships" xmlns:m="http://schemas.openxmlformats.org/officeDocument/2006/math" xmlns:v="urn:schemas-microsoft-com:vml" xmlns:wp="http://schemas.openxmlformats.org/drawingml/2006/wordprocessingDrawing" xmlns:w10="urn:schemas-microsoft-com:office:word" xmlns:w="http://schemas.openxmlformats.org/wordprocessingml/2006/main" xmlns:wne="http://schemas.microsoft.com/office/word/2006/wordml">
+<w:document xmlns:wpc="http://schemas.microsoft.com/office/word/2010/wordprocessingCanvas" xmlns:mo="http://schemas.microsoft.com/office/mac/office/2008/main" xmlns:mc="http://schemas.openxmlformats.org/markup-compatibility/2006" xmlns:mv="urn:schemas-microsoft-com:mac:vml" xmlns:o="urn:schemas-microsoft-com:office:office" xmlns:r="http://schemas.openxmlformats.org/officeDocument/2006/relationships" xmlns:m="http://schemas.openxmlformats.org/officeDocument/2006/math" xmlns:v="urn:schemas-microsoft-com:vml" xmlns:wp14="http://schemas.microsoft.com/office/word/2010/wordprocessingDrawing" xmlns:wp="http://schemas.openxmlformats.org/drawingml/2006/wordprocessingDrawing" xmlns:w10="urn:schemas-microsoft-com:office:word" xmlns:w="http://schemas.openxmlformats.org/wordprocessingml/2006/main" xmlns:w14="http://schemas.microsoft.com/office/word/2010/wordml" xmlns:wpg="http://schemas.microsoft.com/office/word/2010/wordprocessingGroup" xmlns:wpi="http://schemas.microsoft.com/office/word/2010/wordprocessingInk" xmlns:wne="http://schemas.microsoft.com/office/word/2006/wordml" xmlns:wps="http://schemas.microsoft.com/office/word/2010/wordprocessingShape" mc:Ignorable="w14 wp14">
   <w:body>
     <w:tbl>
       <w:tblPr>
@@ -14,10 +14,10 @@
           <w:insideH w:val="single" w:sz="4" w:space="0" w:color="D9D9D9"/>
           <w:insideV w:val="single" w:sz="4" w:space="0" w:color="D9D9D9"/>
         </w:tblBorders>
-        <w:tblLook w:val="04A0"/>
+        <w:tblLook w:val="04A0" w:firstRow="1" w:lastRow="0" w:firstColumn="1" w:lastColumn="0" w:noHBand="0" w:noVBand="1"/>
       </w:tblPr>
       <w:tblGrid>
-        <w:gridCol w:w="505"/>
+        <w:gridCol w:w="491"/>
         <w:gridCol w:w="1296"/>
         <w:gridCol w:w="2073"/>
         <w:gridCol w:w="2551"/>
@@ -66,6 +66,7 @@
               <w:listItem w:displayText="Prof." w:value="Prof."/>
             </w:dropDownList>
           </w:sdtPr>
+          <w:sdtEndPr/>
           <w:sdtContent>
             <w:tc>
               <w:tcPr>
@@ -99,9 +100,9 @@
             <w:placeholder>
               <w:docPart w:val="11E4DB8F9B2AB6428C6BC8F6A7220136"/>
             </w:placeholder>
-            <w:showingPlcHdr/>
             <w:text/>
           </w:sdtPr>
+          <w:sdtEndPr/>
           <w:sdtContent>
             <w:tc>
               <w:tcPr>
@@ -109,10 +110,7 @@
               </w:tcPr>
               <w:p>
                 <w:r>
-                  <w:rPr>
-                    <w:rStyle w:val="PlaceholderText"/>
-                  </w:rPr>
-                  <w:t>[First name]</w:t>
+                  <w:t>Hiroki</w:t>
                 </w:r>
               </w:p>
             </w:tc>
@@ -129,6 +127,7 @@
             <w:showingPlcHdr/>
             <w:text/>
           </w:sdtPr>
+          <w:sdtEndPr/>
           <w:sdtContent>
             <w:tc>
               <w:tcPr>
@@ -155,6 +154,7 @@
             </w:placeholder>
             <w:text/>
           </w:sdtPr>
+          <w:sdtEndPr/>
           <w:sdtContent>
             <w:tc>
               <w:tcPr>
@@ -201,6 +201,7 @@
             </w:placeholder>
             <w:showingPlcHdr/>
           </w:sdtPr>
+          <w:sdtEndPr/>
           <w:sdtContent>
             <w:tc>
               <w:tcPr>
@@ -247,9 +248,9 @@
             <w:placeholder>
               <w:docPart w:val="EB3AE29880097041B4418980D316ED7F"/>
             </w:placeholder>
-            <w:showingPlcHdr/>
             <w:text/>
           </w:sdtPr>
+          <w:sdtEndPr/>
           <w:sdtContent>
             <w:tc>
               <w:tcPr>
@@ -258,10 +259,7 @@
               </w:tcPr>
               <w:p>
                 <w:r>
-                  <w:rPr>
-                    <w:rStyle w:val="PlaceholderText"/>
-                  </w:rPr>
-                  <w:t>[Enter the institution with which you are affiliated]</w:t>
+                  <w:t>The University of Tokyo</w:t>
                 </w:r>
               </w:p>
             </w:tc>
@@ -269,7 +267,11 @@
         </w:sdt>
       </w:tr>
     </w:tbl>
-    <w:p/>
+    <w:p>
+      <w:pPr>
+        <w:spacing w:after="0" w:line="240" w:lineRule="auto"/>
+      </w:pPr>
+    </w:p>
     <w:tbl>
       <w:tblPr>
         <w:tblStyle w:val="TableGrid"/>
@@ -282,7 +284,7 @@
           <w:insideH w:val="single" w:sz="4" w:space="0" w:color="D9D9D9"/>
           <w:insideV w:val="single" w:sz="4" w:space="0" w:color="D9D9D9"/>
         </w:tblBorders>
-        <w:tblLook w:val="04A0"/>
+        <w:tblLook w:val="04A0" w:firstRow="1" w:lastRow="0" w:firstColumn="1" w:lastColumn="0" w:noHBand="0" w:noVBand="1"/>
       </w:tblPr>
       <w:tblGrid>
         <w:gridCol w:w="9016"/>
@@ -320,6 +322,7 @@
           <w:sdtPr>
             <w:rPr>
               <w:rStyle w:val="Heading1Char"/>
+              <w:rFonts w:asciiTheme="minorHAnsi" w:hAnsiTheme="minorHAnsi"/>
             </w:rPr>
             <w:alias w:val="Article headword"/>
             <w:tag w:val="articleHeadword"/>
@@ -329,6 +332,11 @@
             </w:placeholder>
             <w:text/>
           </w:sdtPr>
+          <w:sdtEndPr>
+            <w:rPr>
+              <w:rStyle w:val="Heading1Char"/>
+            </w:rPr>
+          </w:sdtEndPr>
           <w:sdtContent>
             <w:tc>
               <w:tcPr>
@@ -350,12 +358,14 @@
                 <w:r>
                   <w:rPr>
                     <w:rStyle w:val="Heading1Char"/>
+                    <w:rFonts w:asciiTheme="minorHAnsi" w:hAnsiTheme="minorHAnsi"/>
                   </w:rPr>
                   <w:t>Adams, Henry (1838–1918)</w:t>
                 </w:r>
                 <w:r>
                   <w:rPr>
                     <w:rStyle w:val="Heading1Char"/>
+                    <w:rFonts w:asciiTheme="minorHAnsi" w:hAnsiTheme="minorHAnsi"/>
                   </w:rPr>
                   <w:tab/>
                 </w:r>
@@ -375,6 +385,7 @@
             </w:placeholder>
             <w:showingPlcHdr/>
           </w:sdtPr>
+          <w:sdtEndPr/>
           <w:sdtContent>
             <w:tc>
               <w:tcPr>
@@ -423,7 +434,31 @@
           </w:tcPr>
           <w:p>
             <w:r>
-              <w:t>Although he was known as a historian during his lifetime, Henry Adams—like Henry James—is often se</w:t>
+              <w:t>Although he was known as a historian during his lifetime, Henry Adams</w:t>
+            </w:r>
+            <w:r>
+              <w:t xml:space="preserve"> </w:t>
+            </w:r>
+            <w:r>
+              <w:t>—</w:t>
+            </w:r>
+            <w:r>
+              <w:t xml:space="preserve"> </w:t>
+            </w:r>
+            <w:r>
+              <w:t>like Henry James</w:t>
+            </w:r>
+            <w:r>
+              <w:t xml:space="preserve"> </w:t>
+            </w:r>
+            <w:r>
+              <w:t>—</w:t>
+            </w:r>
+            <w:r>
+              <w:t xml:space="preserve"> </w:t>
+            </w:r>
+            <w:r>
+              <w:t>is often se</w:t>
             </w:r>
             <w:r>
               <w:t>en as an American precursor to M</w:t>
@@ -438,7 +473,16 @@
               <w:t>The Education of Henry Adams</w:t>
             </w:r>
             <w:r>
-              <w:t xml:space="preserve">, which not only registers an aristocratic intellectual’s despair at the loss of ideals in the transformation of American society but, written in the third person, also secures a distance from that despair in order to observe it self-consciously and ironically. After his death, in fact, </w:t>
+              <w:t>. His autobiography</w:t>
+            </w:r>
+            <w:r>
+              <w:t xml:space="preserve"> not only registers an aristocratic intellectual’s despair at the loss of ideals in the transformation of American society but, written in the third person, also secures a distance from that despair in order to observe it self-consciously and ironi</w:t>
+            </w:r>
+            <w:r>
+              <w:t>cally. After his death,</w:t>
+            </w:r>
+            <w:r>
+              <w:t xml:space="preserve"> </w:t>
             </w:r>
             <w:proofErr w:type="gramStart"/>
             <w:r>
@@ -481,7 +525,31 @@
           </w:tcPr>
           <w:p>
             <w:r>
-              <w:t>Although he was known as a historian during his lifetime, Henry Adams—like Henry James—is often se</w:t>
+              <w:t>Although he was known as a historian during his lifetime, Henry Adams</w:t>
+            </w:r>
+            <w:r>
+              <w:t xml:space="preserve"> </w:t>
+            </w:r>
+            <w:r>
+              <w:t>—</w:t>
+            </w:r>
+            <w:r>
+              <w:t xml:space="preserve"> </w:t>
+            </w:r>
+            <w:r>
+              <w:t>like Henry James</w:t>
+            </w:r>
+            <w:r>
+              <w:t xml:space="preserve"> </w:t>
+            </w:r>
+            <w:r>
+              <w:t>—</w:t>
+            </w:r>
+            <w:r>
+              <w:t xml:space="preserve"> </w:t>
+            </w:r>
+            <w:r>
+              <w:t>is often se</w:t>
             </w:r>
             <w:r>
               <w:t>en as an American precursor to M</w:t>
@@ -496,29 +564,26 @@
               <w:t>The Education of Henry Adams</w:t>
             </w:r>
             <w:r>
-              <w:t xml:space="preserve">, which not only registers an aristocratic intellectual’s despair at the loss of ideals in the transformation of American society but, written in the third person, also secures a distance from that despair in order to observe it self-consciously and ironically. After his death, in fact, </w:t>
+              <w:t>. His autobiography</w:t>
+            </w:r>
+            <w:r>
+              <w:t xml:space="preserve"> not only registers an aristocratic intellectual’s despair at the loss of ideals in the transformation of American society but, written in the third person, also secures a distance from that despair in order to observe it self-consciously and ironi</w:t>
+            </w:r>
+            <w:r>
+              <w:t>cally. After his death,</w:t>
+            </w:r>
+            <w:r>
+              <w:t xml:space="preserve"> </w:t>
             </w:r>
             <w:proofErr w:type="gramStart"/>
             <w:r>
-              <w:t>Adams’ literary signif</w:t>
-            </w:r>
-            <w:r>
-              <w:t>icance was appreciated by new c</w:t>
-            </w:r>
-            <w:r>
-              <w:t>ritics</w:t>
-            </w:r>
-            <w:r>
-              <w:t>,</w:t>
-            </w:r>
-            <w:r>
-              <w:t xml:space="preserve"> </w:t>
-            </w:r>
-            <w:r>
-              <w:t xml:space="preserve">such </w:t>
-            </w:r>
-            <w:r>
-              <w:t xml:space="preserve">as </w:t>
+              <w:t xml:space="preserve">Adams’ literary significance was appreciated by </w:t>
+            </w:r>
+            <w:r>
+              <w:t>new critics, such</w:t>
+            </w:r>
+            <w:r>
+              <w:t xml:space="preserve"> as </w:t>
             </w:r>
             <w:proofErr w:type="spellStart"/>
             <w:r>
@@ -541,7 +606,10 @@
           <w:p/>
           <w:p>
             <w:r>
-              <w:t xml:space="preserve">Adams, born in 1838, was </w:t>
+              <w:t>Adams</w:t>
+            </w:r>
+            <w:r>
+              <w:t xml:space="preserve"> was </w:t>
             </w:r>
             <w:r>
               <w:t>a great grandson of the second p</w:t>
@@ -581,7 +649,10 @@
               <w:t>History of the United States of America</w:t>
             </w:r>
             <w:r>
-              <w:t>), and making his house a salon of politicians and intellectuals. Works of</w:t>
+              <w:t>), and making his house a salon of politicians and intellectuals. W</w:t>
+            </w:r>
+            <w:r>
+              <w:t>orks created during</w:t>
             </w:r>
             <w:r>
               <w:t xml:space="preserve"> this period include two novels, </w:t>
@@ -620,7 +691,62 @@
               <w:t>The Education of Henry Adams</w:t>
             </w:r>
             <w:r>
-              <w:t>, major works that address these questions, were his attempts at a new theory to account for the matrix of history in which these transformations occurred—from the unity of the Middle Ages to the chaos of the twentieth century—but not without an ironical gesture of his own ignorance.</w:t>
+              <w:t>, major works that address these questions, were his attempts at</w:t>
+            </w:r>
+            <w:r>
+              <w:t xml:space="preserve"> </w:t>
+            </w:r>
+            <w:proofErr w:type="spellStart"/>
+            <w:r>
+              <w:t>develoing</w:t>
+            </w:r>
+            <w:proofErr w:type="spellEnd"/>
+            <w:r>
+              <w:t xml:space="preserve"> a new theory to account for the </w:t>
+            </w:r>
+            <w:r>
+              <w:t>matrix of history in which the</w:t>
+            </w:r>
+            <w:r>
+              <w:t xml:space="preserve"> transformations </w:t>
+            </w:r>
+            <w:r>
+              <w:t xml:space="preserve">of American society </w:t>
+            </w:r>
+            <w:r>
+              <w:t>occurred</w:t>
+            </w:r>
+            <w:r>
+              <w:t xml:space="preserve"> </w:t>
+            </w:r>
+            <w:r>
+              <w:t>—</w:t>
+            </w:r>
+            <w:r>
+              <w:t xml:space="preserve"> </w:t>
+            </w:r>
+            <w:r>
+              <w:t>from the unity of the Middle Ages to the chaos of the twentieth century</w:t>
+            </w:r>
+            <w:r>
+              <w:t xml:space="preserve"> </w:t>
+            </w:r>
+            <w:r>
+              <w:t>—</w:t>
+            </w:r>
+            <w:r>
+              <w:t xml:space="preserve"> </w:t>
+            </w:r>
+            <w:r>
+              <w:t>but no</w:t>
+            </w:r>
+            <w:r>
+              <w:t>t without an ironical gesture towards</w:t>
+            </w:r>
+            <w:bookmarkStart w:id="0" w:name="_GoBack"/>
+            <w:bookmarkEnd w:id="0"/>
+            <w:r>
+              <w:t xml:space="preserve"> his own ignorance.</w:t>
             </w:r>
           </w:p>
           <w:p>
@@ -633,29 +759,67 @@
           <w:p>
             <w:pPr>
               <w:pStyle w:val="Heading2"/>
+              <w:spacing w:after="0"/>
+              <w:ind w:left="0"/>
               <w:outlineLvl w:val="1"/>
+              <w:rPr>
+                <w:rFonts w:asciiTheme="minorHAnsi" w:hAnsiTheme="minorHAnsi"/>
+                <w:color w:val="auto"/>
+                <w:u w:val="single"/>
+              </w:rPr>
             </w:pPr>
             <w:r>
+              <w:rPr>
+                <w:rFonts w:asciiTheme="minorHAnsi" w:hAnsiTheme="minorHAnsi"/>
+                <w:color w:val="auto"/>
+                <w:u w:val="single"/>
+              </w:rPr>
               <w:t>Key Works</w:t>
+            </w:r>
+            <w:r>
+              <w:rPr>
+                <w:rFonts w:asciiTheme="minorHAnsi" w:hAnsiTheme="minorHAnsi"/>
+                <w:color w:val="auto"/>
+                <w:u w:val="single"/>
+              </w:rPr>
+              <w:t>:</w:t>
             </w:r>
           </w:p>
           <w:p>
             <w:pPr>
+              <w:pStyle w:val="Heading2"/>
+              <w:spacing w:after="0"/>
+              <w:ind w:left="0"/>
               <w:rPr>
-                <w:b/>
+                <w:rFonts w:asciiTheme="minorHAnsi" w:hAnsiTheme="minorHAnsi"/>
+                <w:color w:val="auto"/>
+                <w:u w:val="single"/>
               </w:rPr>
             </w:pPr>
-          </w:p>
-          <w:p>
+            <w:proofErr w:type="gramStart"/>
             <w:r>
               <w:rPr>
+                <w:rFonts w:asciiTheme="minorHAnsi" w:hAnsiTheme="minorHAnsi"/>
                 <w:i/>
                 <w:iCs/>
+                <w:color w:val="auto"/>
               </w:rPr>
               <w:t>The Life of Albert Gallatin</w:t>
             </w:r>
             <w:r>
-              <w:t xml:space="preserve">, 1879. </w:t>
+              <w:rPr>
+                <w:rFonts w:asciiTheme="minorHAnsi" w:hAnsiTheme="minorHAnsi"/>
+                <w:color w:val="auto"/>
+              </w:rPr>
+              <w:t>, 1879.</w:t>
+            </w:r>
+            <w:proofErr w:type="gramEnd"/>
+            <w:r>
+              <w:rPr>
+                <w:rFonts w:asciiTheme="minorHAnsi" w:hAnsiTheme="minorHAnsi"/>
+                <w:color w:val="auto"/>
+              </w:rPr>
+              <w:t xml:space="preserve"> </w:t>
             </w:r>
           </w:p>
           <w:p>
@@ -794,6 +958,7 @@
               <w:rPr>
                 <w:u w:val="single"/>
               </w:rPr>
+              <w:lastRenderedPageBreak/>
               <w:t>Further reading</w:t>
             </w:r>
             <w:r>
@@ -806,6 +971,7 @@
                 <w:id w:val="191661132"/>
                 <w:citation/>
               </w:sdtPr>
+              <w:sdtEndPr/>
               <w:sdtContent>
                 <w:r>
                   <w:fldChar w:fldCharType="begin"/>
@@ -838,6 +1004,7 @@
               <w:tag w:val="furtherReading"/>
               <w:id w:val="-1516217107"/>
             </w:sdtPr>
+            <w:sdtEndPr/>
             <w:sdtContent>
               <w:p/>
               <w:p>
@@ -846,6 +1013,7 @@
                     <w:id w:val="191661136"/>
                     <w:citation/>
                   </w:sdtPr>
+                  <w:sdtEndPr/>
                   <w:sdtContent>
                     <w:r>
                       <w:fldChar w:fldCharType="begin"/>
@@ -886,6 +1054,7 @@
                     <w:id w:val="191661142"/>
                     <w:citation/>
                   </w:sdtPr>
+                  <w:sdtEndPr/>
                   <w:sdtContent>
                     <w:r>
                       <w:fldChar w:fldCharType="begin"/>
@@ -925,6 +1094,7 @@
                     <w:id w:val="191661151"/>
                     <w:citation/>
                   </w:sdtPr>
+                  <w:sdtEndPr/>
                   <w:sdtContent>
                     <w:r>
                       <w:fldChar w:fldCharType="begin"/>
@@ -968,6 +1138,7 @@
                     <w:id w:val="191661167"/>
                     <w:citation/>
                   </w:sdtPr>
+                  <w:sdtEndPr/>
                   <w:sdtContent>
                     <w:r>
                       <w:fldChar w:fldCharType="begin"/>
@@ -1008,6 +1179,7 @@
                     <w:id w:val="191661182"/>
                     <w:citation/>
                   </w:sdtPr>
+                  <w:sdtEndPr/>
                   <w:sdtContent>
                     <w:r>
                       <w:fldChar w:fldCharType="begin"/>
@@ -1034,22 +1206,18 @@
                   </w:sdtContent>
                 </w:sdt>
               </w:p>
-              <w:p>
-                <w:pPr>
-                  <w:ind w:left="720" w:hanging="720"/>
-                </w:pPr>
-              </w:p>
             </w:sdtContent>
           </w:sdt>
         </w:tc>
       </w:tr>
     </w:tbl>
     <w:p>
-      <w:bookmarkStart w:id="0" w:name="_GoBack"/>
-      <w:bookmarkEnd w:id="0"/>
+      <w:pPr>
+        <w:spacing w:after="0" w:line="240" w:lineRule="auto"/>
+      </w:pPr>
     </w:p>
     <w:sectPr>
-      <w:headerReference w:type="default" r:id="rId8"/>
+      <w:headerReference w:type="default" r:id="rId9"/>
       <w:pgSz w:w="11906" w:h="16838"/>
       <w:pgMar w:top="1440" w:right="1440" w:bottom="1440" w:left="1440" w:header="708" w:footer="708" w:gutter="0"/>
       <w:cols w:space="708"/>
@@ -1060,7 +1228,7 @@
 </file>
 
 <file path=word/endnotes.xml><?xml version="1.0" encoding="utf-8"?>
-<w:endnotes xmlns:mo="http://schemas.microsoft.com/office/mac/office/2008/main" xmlns:ve="http://schemas.openxmlformats.org/markup-compatibility/2006" xmlns:mv="urn:schemas-microsoft-com:mac:vml" xmlns:o="urn:schemas-microsoft-com:office:office" xmlns:r="http://schemas.openxmlformats.org/officeDocument/2006/relationships" xmlns:m="http://schemas.openxmlformats.org/officeDocument/2006/math" xmlns:v="urn:schemas-microsoft-com:vml" xmlns:wp="http://schemas.openxmlformats.org/drawingml/2006/wordprocessingDrawing" xmlns:w10="urn:schemas-microsoft-com:office:word" xmlns:w="http://schemas.openxmlformats.org/wordprocessingml/2006/main" xmlns:wne="http://schemas.microsoft.com/office/word/2006/wordml">
+<w:endnotes xmlns:wpc="http://schemas.microsoft.com/office/word/2010/wordprocessingCanvas" xmlns:mo="http://schemas.microsoft.com/office/mac/office/2008/main" xmlns:mc="http://schemas.openxmlformats.org/markup-compatibility/2006" xmlns:mv="urn:schemas-microsoft-com:mac:vml" xmlns:o="urn:schemas-microsoft-com:office:office" xmlns:r="http://schemas.openxmlformats.org/officeDocument/2006/relationships" xmlns:m="http://schemas.openxmlformats.org/officeDocument/2006/math" xmlns:v="urn:schemas-microsoft-com:vml" xmlns:wp14="http://schemas.microsoft.com/office/word/2010/wordprocessingDrawing" xmlns:wp="http://schemas.openxmlformats.org/drawingml/2006/wordprocessingDrawing" xmlns:w10="urn:schemas-microsoft-com:office:word" xmlns:w="http://schemas.openxmlformats.org/wordprocessingml/2006/main" xmlns:w14="http://schemas.microsoft.com/office/word/2010/wordml" xmlns:wpg="http://schemas.microsoft.com/office/word/2010/wordprocessingGroup" xmlns:wpi="http://schemas.microsoft.com/office/word/2010/wordprocessingInk" xmlns:wne="http://schemas.microsoft.com/office/word/2006/wordml" xmlns:wps="http://schemas.microsoft.com/office/word/2010/wordprocessingShape" mc:Ignorable="w14 wp14">
   <w:endnote w:type="separator" w:id="-1">
     <w:p>
       <w:pPr>
@@ -1085,7 +1253,7 @@
 </file>
 
 <file path=word/footnotes.xml><?xml version="1.0" encoding="utf-8"?>
-<w:footnotes xmlns:mo="http://schemas.microsoft.com/office/mac/office/2008/main" xmlns:ve="http://schemas.openxmlformats.org/markup-compatibility/2006" xmlns:mv="urn:schemas-microsoft-com:mac:vml" xmlns:o="urn:schemas-microsoft-com:office:office" xmlns:r="http://schemas.openxmlformats.org/officeDocument/2006/relationships" xmlns:m="http://schemas.openxmlformats.org/officeDocument/2006/math" xmlns:v="urn:schemas-microsoft-com:vml" xmlns:wp="http://schemas.openxmlformats.org/drawingml/2006/wordprocessingDrawing" xmlns:w10="urn:schemas-microsoft-com:office:word" xmlns:w="http://schemas.openxmlformats.org/wordprocessingml/2006/main" xmlns:wne="http://schemas.microsoft.com/office/word/2006/wordml">
+<w:footnotes xmlns:wpc="http://schemas.microsoft.com/office/word/2010/wordprocessingCanvas" xmlns:mo="http://schemas.microsoft.com/office/mac/office/2008/main" xmlns:mc="http://schemas.openxmlformats.org/markup-compatibility/2006" xmlns:mv="urn:schemas-microsoft-com:mac:vml" xmlns:o="urn:schemas-microsoft-com:office:office" xmlns:r="http://schemas.openxmlformats.org/officeDocument/2006/relationships" xmlns:m="http://schemas.openxmlformats.org/officeDocument/2006/math" xmlns:v="urn:schemas-microsoft-com:vml" xmlns:wp14="http://schemas.microsoft.com/office/word/2010/wordprocessingDrawing" xmlns:wp="http://schemas.openxmlformats.org/drawingml/2006/wordprocessingDrawing" xmlns:w10="urn:schemas-microsoft-com:office:word" xmlns:w="http://schemas.openxmlformats.org/wordprocessingml/2006/main" xmlns:w14="http://schemas.microsoft.com/office/word/2010/wordml" xmlns:wpg="http://schemas.microsoft.com/office/word/2010/wordprocessingGroup" xmlns:wpi="http://schemas.microsoft.com/office/word/2010/wordprocessingInk" xmlns:wne="http://schemas.microsoft.com/office/word/2006/wordml" xmlns:wps="http://schemas.microsoft.com/office/word/2010/wordprocessingShape" mc:Ignorable="w14 wp14">
   <w:footnote w:type="separator" w:id="-1">
     <w:p>
       <w:pPr>
@@ -1110,7 +1278,7 @@
 </file>
 
 <file path=word/header1.xml><?xml version="1.0" encoding="utf-8"?>
-<w:hdr xmlns:mo="http://schemas.microsoft.com/office/mac/office/2008/main" xmlns:ve="http://schemas.openxmlformats.org/markup-compatibility/2006" xmlns:mv="urn:schemas-microsoft-com:mac:vml" xmlns:o="urn:schemas-microsoft-com:office:office" xmlns:r="http://schemas.openxmlformats.org/officeDocument/2006/relationships" xmlns:m="http://schemas.openxmlformats.org/officeDocument/2006/math" xmlns:v="urn:schemas-microsoft-com:vml" xmlns:wp="http://schemas.openxmlformats.org/drawingml/2006/wordprocessingDrawing" xmlns:w10="urn:schemas-microsoft-com:office:word" xmlns:w="http://schemas.openxmlformats.org/wordprocessingml/2006/main" xmlns:wne="http://schemas.microsoft.com/office/word/2006/wordml">
+<w:hdr xmlns:wpc="http://schemas.microsoft.com/office/word/2010/wordprocessingCanvas" xmlns:mo="http://schemas.microsoft.com/office/mac/office/2008/main" xmlns:mc="http://schemas.openxmlformats.org/markup-compatibility/2006" xmlns:mv="urn:schemas-microsoft-com:mac:vml" xmlns:o="urn:schemas-microsoft-com:office:office" xmlns:r="http://schemas.openxmlformats.org/officeDocument/2006/relationships" xmlns:m="http://schemas.openxmlformats.org/officeDocument/2006/math" xmlns:v="urn:schemas-microsoft-com:vml" xmlns:wp14="http://schemas.microsoft.com/office/word/2010/wordprocessingDrawing" xmlns:wp="http://schemas.openxmlformats.org/drawingml/2006/wordprocessingDrawing" xmlns:w10="urn:schemas-microsoft-com:office:word" xmlns:w="http://schemas.openxmlformats.org/wordprocessingml/2006/main" xmlns:w14="http://schemas.microsoft.com/office/word/2010/wordml" xmlns:wpg="http://schemas.microsoft.com/office/word/2010/wordprocessingGroup" xmlns:wpi="http://schemas.microsoft.com/office/word/2010/wordprocessingInk" xmlns:wne="http://schemas.microsoft.com/office/word/2006/wordml" xmlns:wps="http://schemas.microsoft.com/office/word/2010/wordprocessingShape" mc:Ignorable="w14 wp14">
   <w:p>
     <w:pPr>
       <w:pStyle w:val="Header"/>
@@ -1154,7 +1322,7 @@
 </file>
 
 <file path=word/numbering.xml><?xml version="1.0" encoding="utf-8"?>
-<w:numbering xmlns:mo="http://schemas.microsoft.com/office/mac/office/2008/main" xmlns:ve="http://schemas.openxmlformats.org/markup-compatibility/2006" xmlns:mv="urn:schemas-microsoft-com:mac:vml" xmlns:o="urn:schemas-microsoft-com:office:office" xmlns:r="http://schemas.openxmlformats.org/officeDocument/2006/relationships" xmlns:m="http://schemas.openxmlformats.org/officeDocument/2006/math" xmlns:v="urn:schemas-microsoft-com:vml" xmlns:wp="http://schemas.openxmlformats.org/drawingml/2006/wordprocessingDrawing" xmlns:w10="urn:schemas-microsoft-com:office:word" xmlns:w="http://schemas.openxmlformats.org/wordprocessingml/2006/main" xmlns:wne="http://schemas.microsoft.com/office/word/2006/wordml">
+<w:numbering xmlns:wpc="http://schemas.microsoft.com/office/word/2010/wordprocessingCanvas" xmlns:mo="http://schemas.microsoft.com/office/mac/office/2008/main" xmlns:mc="http://schemas.openxmlformats.org/markup-compatibility/2006" xmlns:mv="urn:schemas-microsoft-com:mac:vml" xmlns:o="urn:schemas-microsoft-com:office:office" xmlns:r="http://schemas.openxmlformats.org/officeDocument/2006/relationships" xmlns:m="http://schemas.openxmlformats.org/officeDocument/2006/math" xmlns:v="urn:schemas-microsoft-com:vml" xmlns:wp14="http://schemas.microsoft.com/office/word/2010/wordprocessingDrawing" xmlns:wp="http://schemas.openxmlformats.org/drawingml/2006/wordprocessingDrawing" xmlns:w10="urn:schemas-microsoft-com:office:word" xmlns:w="http://schemas.openxmlformats.org/wordprocessingml/2006/main" xmlns:w14="http://schemas.microsoft.com/office/word/2010/wordml" xmlns:wpg="http://schemas.microsoft.com/office/word/2010/wordprocessingGroup" xmlns:wpi="http://schemas.microsoft.com/office/word/2010/wordprocessingInk" xmlns:wne="http://schemas.microsoft.com/office/word/2006/wordml" xmlns:wps="http://schemas.microsoft.com/office/word/2010/wordprocessingShape" mc:Ignorable="w14 wp14">
   <w:abstractNum w:abstractNumId="0">
     <w:nsid w:val="FFFFFF7C"/>
     <w:multiLevelType w:val="singleLevel"/>
@@ -1491,7 +1659,7 @@
 </file>
 
 <file path=word/styles.xml><?xml version="1.0" encoding="utf-8"?>
-<w:styles xmlns:r="http://schemas.openxmlformats.org/officeDocument/2006/relationships" xmlns:w="http://schemas.openxmlformats.org/wordprocessingml/2006/main">
+<w:styles xmlns:mc="http://schemas.openxmlformats.org/markup-compatibility/2006" xmlns:r="http://schemas.openxmlformats.org/officeDocument/2006/relationships" xmlns:w="http://schemas.openxmlformats.org/wordprocessingml/2006/main" xmlns:w14="http://schemas.microsoft.com/office/word/2010/wordml" mc:Ignorable="w14">
   <w:docDefaults>
     <w:rPrDefault>
       <w:rPr>
@@ -1782,14 +1950,15 @@
   </w:style>
   <w:style w:type="character" w:default="1" w:styleId="DefaultParagraphFont">
     <w:name w:val="Default Paragraph Font"/>
+    <w:uiPriority w:val="1"/>
     <w:semiHidden/>
     <w:unhideWhenUsed/>
   </w:style>
   <w:style w:type="table" w:default="1" w:styleId="TableNormal">
     <w:name w:val="Normal Table"/>
+    <w:uiPriority w:val="99"/>
     <w:semiHidden/>
     <w:unhideWhenUsed/>
-    <w:qFormat/>
     <w:tblPr>
       <w:tblInd w:w="0" w:type="dxa"/>
       <w:tblCellMar>
@@ -1802,6 +1971,7 @@
   </w:style>
   <w:style w:type="numbering" w:default="1" w:styleId="NoList">
     <w:name w:val="No List"/>
+    <w:uiPriority w:val="99"/>
     <w:semiHidden/>
     <w:unhideWhenUsed/>
   </w:style>
@@ -2005,11 +2175,226 @@
       <w:ind w:left="284"/>
     </w:pPr>
   </w:style>
+  <w:style w:type="paragraph" w:styleId="BalloonText">
+    <w:name w:val="Balloon Text"/>
+    <w:basedOn w:val="Normal"/>
+    <w:link w:val="BalloonTextChar"/>
+    <w:uiPriority w:val="99"/>
+    <w:semiHidden/>
+    <w:rsid w:val="00067CE5"/>
+    <w:pPr>
+      <w:spacing w:after="0" w:line="240" w:lineRule="auto"/>
+    </w:pPr>
+    <w:rPr>
+      <w:rFonts w:ascii="Lucida Grande" w:hAnsi="Lucida Grande" w:cs="Lucida Grande"/>
+      <w:sz w:val="18"/>
+      <w:szCs w:val="18"/>
+    </w:rPr>
+  </w:style>
+  <w:style w:type="character" w:customStyle="1" w:styleId="BalloonTextChar">
+    <w:name w:val="Balloon Text Char"/>
+    <w:basedOn w:val="DefaultParagraphFont"/>
+    <w:link w:val="BalloonText"/>
+    <w:uiPriority w:val="99"/>
+    <w:semiHidden/>
+    <w:rsid w:val="00067CE5"/>
+    <w:rPr>
+      <w:rFonts w:ascii="Lucida Grande" w:hAnsi="Lucida Grande" w:cs="Lucida Grande"/>
+      <w:sz w:val="18"/>
+      <w:szCs w:val="18"/>
+    </w:rPr>
+  </w:style>
+</w:styles>
+</file>
+
+<file path=word/stylesWithEffects.xml><?xml version="1.0" encoding="utf-8"?>
+<w:styles xmlns:wpc="http://schemas.microsoft.com/office/word/2010/wordprocessingCanvas" xmlns:mo="http://schemas.microsoft.com/office/mac/office/2008/main" xmlns:mc="http://schemas.openxmlformats.org/markup-compatibility/2006" xmlns:mv="urn:schemas-microsoft-com:mac:vml" xmlns:o="urn:schemas-microsoft-com:office:office" xmlns:r="http://schemas.openxmlformats.org/officeDocument/2006/relationships" xmlns:m="http://schemas.openxmlformats.org/officeDocument/2006/math" xmlns:v="urn:schemas-microsoft-com:vml" xmlns:wp14="http://schemas.microsoft.com/office/word/2010/wordprocessingDrawing" xmlns:wp="http://schemas.openxmlformats.org/drawingml/2006/wordprocessingDrawing" xmlns:w10="urn:schemas-microsoft-com:office:word" xmlns:w="http://schemas.openxmlformats.org/wordprocessingml/2006/main" xmlns:w14="http://schemas.microsoft.com/office/word/2010/wordml" xmlns:wpg="http://schemas.microsoft.com/office/word/2010/wordprocessingGroup" xmlns:wpi="http://schemas.microsoft.com/office/word/2010/wordprocessingInk" xmlns:wne="http://schemas.microsoft.com/office/word/2006/wordml" xmlns:wps="http://schemas.microsoft.com/office/word/2010/wordprocessingShape" mc:Ignorable="w14 wp14">
+  <w:docDefaults>
+    <w:rPrDefault>
+      <w:rPr>
+        <w:rFonts w:asciiTheme="minorHAnsi" w:eastAsiaTheme="minorEastAsia" w:hAnsiTheme="minorHAnsi" w:cstheme="minorBidi"/>
+        <w:sz w:val="24"/>
+        <w:szCs w:val="24"/>
+        <w:lang w:val="en-US" w:eastAsia="ja-JP" w:bidi="ar-SA"/>
+      </w:rPr>
+    </w:rPrDefault>
+    <w:pPrDefault/>
+  </w:docDefaults>
+  <w:latentStyles w:defLockedState="0" w:defUIPriority="99" w:defSemiHidden="1" w:defUnhideWhenUsed="1" w:defQFormat="0" w:count="276">
+    <w:lsdException w:name="Normal" w:semiHidden="0" w:uiPriority="0" w:unhideWhenUsed="0" w:qFormat="1"/>
+    <w:lsdException w:name="heading 1" w:semiHidden="0" w:uiPriority="9" w:unhideWhenUsed="0" w:qFormat="1"/>
+    <w:lsdException w:name="heading 2" w:uiPriority="9" w:qFormat="1"/>
+    <w:lsdException w:name="heading 3" w:uiPriority="9" w:qFormat="1"/>
+    <w:lsdException w:name="heading 4" w:uiPriority="9" w:qFormat="1"/>
+    <w:lsdException w:name="heading 5" w:uiPriority="9" w:qFormat="1"/>
+    <w:lsdException w:name="heading 6" w:uiPriority="9" w:qFormat="1"/>
+    <w:lsdException w:name="heading 7" w:uiPriority="9" w:qFormat="1"/>
+    <w:lsdException w:name="heading 8" w:uiPriority="9" w:qFormat="1"/>
+    <w:lsdException w:name="heading 9" w:uiPriority="9" w:qFormat="1"/>
+    <w:lsdException w:name="toc 1" w:uiPriority="39"/>
+    <w:lsdException w:name="toc 2" w:uiPriority="39"/>
+    <w:lsdException w:name="toc 3" w:uiPriority="39"/>
+    <w:lsdException w:name="toc 4" w:uiPriority="39"/>
+    <w:lsdException w:name="toc 5" w:uiPriority="39"/>
+    <w:lsdException w:name="toc 6" w:uiPriority="39"/>
+    <w:lsdException w:name="toc 7" w:uiPriority="39"/>
+    <w:lsdException w:name="toc 8" w:uiPriority="39"/>
+    <w:lsdException w:name="toc 9" w:uiPriority="39"/>
+    <w:lsdException w:name="caption" w:uiPriority="35" w:qFormat="1"/>
+    <w:lsdException w:name="Title" w:semiHidden="0" w:uiPriority="10" w:unhideWhenUsed="0" w:qFormat="1"/>
+    <w:lsdException w:name="Default Paragraph Font" w:uiPriority="1"/>
+    <w:lsdException w:name="Subtitle" w:semiHidden="0" w:uiPriority="11" w:unhideWhenUsed="0" w:qFormat="1"/>
+    <w:lsdException w:name="Strong" w:semiHidden="0" w:uiPriority="22" w:unhideWhenUsed="0" w:qFormat="1"/>
+    <w:lsdException w:name="Emphasis" w:semiHidden="0" w:uiPriority="20" w:unhideWhenUsed="0" w:qFormat="1"/>
+    <w:lsdException w:name="Table Grid" w:semiHidden="0" w:uiPriority="59" w:unhideWhenUsed="0"/>
+    <w:lsdException w:name="Placeholder Text" w:unhideWhenUsed="0"/>
+    <w:lsdException w:name="No Spacing" w:semiHidden="0" w:uiPriority="1" w:unhideWhenUsed="0" w:qFormat="1"/>
+    <w:lsdException w:name="Light Shading" w:semiHidden="0" w:uiPriority="60" w:unhideWhenUsed="0"/>
+    <w:lsdException w:name="Light List" w:semiHidden="0" w:uiPriority="61" w:unhideWhenUsed="0"/>
+    <w:lsdException w:name="Light Grid" w:semiHidden="0" w:uiPriority="62" w:unhideWhenUsed="0"/>
+    <w:lsdException w:name="Medium Shading 1" w:semiHidden="0" w:uiPriority="63" w:unhideWhenUsed="0"/>
+    <w:lsdException w:name="Medium Shading 2" w:semiHidden="0" w:uiPriority="64" w:unhideWhenUsed="0"/>
+    <w:lsdException w:name="Medium List 1" w:semiHidden="0" w:uiPriority="65" w:unhideWhenUsed="0"/>
+    <w:lsdException w:name="Medium List 2" w:semiHidden="0" w:uiPriority="66" w:unhideWhenUsed="0"/>
+    <w:lsdException w:name="Medium Grid 1" w:semiHidden="0" w:uiPriority="67" w:unhideWhenUsed="0"/>
+    <w:lsdException w:name="Medium Grid 2" w:semiHidden="0" w:uiPriority="68" w:unhideWhenUsed="0"/>
+    <w:lsdException w:name="Medium Grid 3" w:semiHidden="0" w:uiPriority="69" w:unhideWhenUsed="0"/>
+    <w:lsdException w:name="Dark List" w:semiHidden="0" w:uiPriority="70" w:unhideWhenUsed="0"/>
+    <w:lsdException w:name="Colorful Shading" w:semiHidden="0" w:uiPriority="71" w:unhideWhenUsed="0"/>
+    <w:lsdException w:name="Colorful List" w:semiHidden="0" w:uiPriority="72" w:unhideWhenUsed="0"/>
+    <w:lsdException w:name="Colorful Grid" w:semiHidden="0" w:uiPriority="73" w:unhideWhenUsed="0"/>
+    <w:lsdException w:name="Light Shading Accent 1" w:semiHidden="0" w:uiPriority="60" w:unhideWhenUsed="0"/>
+    <w:lsdException w:name="Light List Accent 1" w:semiHidden="0" w:uiPriority="61" w:unhideWhenUsed="0"/>
+    <w:lsdException w:name="Light Grid Accent 1" w:semiHidden="0" w:uiPriority="62" w:unhideWhenUsed="0"/>
+    <w:lsdException w:name="Medium Shading 1 Accent 1" w:semiHidden="0" w:uiPriority="63" w:unhideWhenUsed="0"/>
+    <w:lsdException w:name="Medium Shading 2 Accent 1" w:semiHidden="0" w:uiPriority="64" w:unhideWhenUsed="0"/>
+    <w:lsdException w:name="Medium List 1 Accent 1" w:semiHidden="0" w:uiPriority="65" w:unhideWhenUsed="0"/>
+    <w:lsdException w:name="Revision" w:unhideWhenUsed="0"/>
+    <w:lsdException w:name="List Paragraph" w:semiHidden="0" w:uiPriority="34" w:unhideWhenUsed="0" w:qFormat="1"/>
+    <w:lsdException w:name="Quote" w:semiHidden="0" w:uiPriority="29" w:unhideWhenUsed="0" w:qFormat="1"/>
+    <w:lsdException w:name="Intense Quote" w:semiHidden="0" w:uiPriority="30" w:unhideWhenUsed="0" w:qFormat="1"/>
+    <w:lsdException w:name="Medium List 2 Accent 1" w:semiHidden="0" w:uiPriority="66" w:unhideWhenUsed="0"/>
+    <w:lsdException w:name="Medium Grid 1 Accent 1" w:semiHidden="0" w:uiPriority="67" w:unhideWhenUsed="0"/>
+    <w:lsdException w:name="Medium Grid 2 Accent 1" w:semiHidden="0" w:uiPriority="68" w:unhideWhenUsed="0"/>
+    <w:lsdException w:name="Medium Grid 3 Accent 1" w:semiHidden="0" w:uiPriority="69" w:unhideWhenUsed="0"/>
+    <w:lsdException w:name="Dark List Accent 1" w:semiHidden="0" w:uiPriority="70" w:unhideWhenUsed="0"/>
+    <w:lsdException w:name="Colorful Shading Accent 1" w:semiHidden="0" w:uiPriority="71" w:unhideWhenUsed="0"/>
+    <w:lsdException w:name="Colorful List Accent 1" w:semiHidden="0" w:uiPriority="72" w:unhideWhenUsed="0"/>
+    <w:lsdException w:name="Colorful Grid Accent 1" w:semiHidden="0" w:uiPriority="73" w:unhideWhenUsed="0"/>
+    <w:lsdException w:name="Light Shading Accent 2" w:semiHidden="0" w:uiPriority="60" w:unhideWhenUsed="0"/>
+    <w:lsdException w:name="Light List Accent 2" w:semiHidden="0" w:uiPriority="61" w:unhideWhenUsed="0"/>
+    <w:lsdException w:name="Light Grid Accent 2" w:semiHidden="0" w:uiPriority="62" w:unhideWhenUsed="0"/>
+    <w:lsdException w:name="Medium Shading 1 Accent 2" w:semiHidden="0" w:uiPriority="63" w:unhideWhenUsed="0"/>
+    <w:lsdException w:name="Medium Shading 2 Accent 2" w:semiHidden="0" w:uiPriority="64" w:unhideWhenUsed="0"/>
+    <w:lsdException w:name="Medium List 1 Accent 2" w:semiHidden="0" w:uiPriority="65" w:unhideWhenUsed="0"/>
+    <w:lsdException w:name="Medium List 2 Accent 2" w:semiHidden="0" w:uiPriority="66" w:unhideWhenUsed="0"/>
+    <w:lsdException w:name="Medium Grid 1 Accent 2" w:semiHidden="0" w:uiPriority="67" w:unhideWhenUsed="0"/>
+    <w:lsdException w:name="Medium Grid 2 Accent 2" w:semiHidden="0" w:uiPriority="68" w:unhideWhenUsed="0"/>
+    <w:lsdException w:name="Medium Grid 3 Accent 2" w:semiHidden="0" w:uiPriority="69" w:unhideWhenUsed="0"/>
+    <w:lsdException w:name="Dark List Accent 2" w:semiHidden="0" w:uiPriority="70" w:unhideWhenUsed="0"/>
+    <w:lsdException w:name="Colorful Shading Accent 2" w:semiHidden="0" w:uiPriority="71" w:unhideWhenUsed="0"/>
+    <w:lsdException w:name="Colorful List Accent 2" w:semiHidden="0" w:uiPriority="72" w:unhideWhenUsed="0"/>
+    <w:lsdException w:name="Colorful Grid Accent 2" w:semiHidden="0" w:uiPriority="73" w:unhideWhenUsed="0"/>
+    <w:lsdException w:name="Light Shading Accent 3" w:semiHidden="0" w:uiPriority="60" w:unhideWhenUsed="0"/>
+    <w:lsdException w:name="Light List Accent 3" w:semiHidden="0" w:uiPriority="61" w:unhideWhenUsed="0"/>
+    <w:lsdException w:name="Light Grid Accent 3" w:semiHidden="0" w:uiPriority="62" w:unhideWhenUsed="0"/>
+    <w:lsdException w:name="Medium Shading 1 Accent 3" w:semiHidden="0" w:uiPriority="63" w:unhideWhenUsed="0"/>
+    <w:lsdException w:name="Medium Shading 2 Accent 3" w:semiHidden="0" w:uiPriority="64" w:unhideWhenUsed="0"/>
+    <w:lsdException w:name="Medium List 1 Accent 3" w:semiHidden="0" w:uiPriority="65" w:unhideWhenUsed="0"/>
+    <w:lsdException w:name="Medium List 2 Accent 3" w:semiHidden="0" w:uiPriority="66" w:unhideWhenUsed="0"/>
+    <w:lsdException w:name="Medium Grid 1 Accent 3" w:semiHidden="0" w:uiPriority="67" w:unhideWhenUsed="0"/>
+    <w:lsdException w:name="Medium Grid 2 Accent 3" w:semiHidden="0" w:uiPriority="68" w:unhideWhenUsed="0"/>
+    <w:lsdException w:name="Medium Grid 3 Accent 3" w:semiHidden="0" w:uiPriority="69" w:unhideWhenUsed="0"/>
+    <w:lsdException w:name="Dark List Accent 3" w:semiHidden="0" w:uiPriority="70" w:unhideWhenUsed="0"/>
+    <w:lsdException w:name="Colorful Shading Accent 3" w:semiHidden="0" w:uiPriority="71" w:unhideWhenUsed="0"/>
+    <w:lsdException w:name="Colorful List Accent 3" w:semiHidden="0" w:uiPriority="72" w:unhideWhenUsed="0"/>
+    <w:lsdException w:name="Colorful Grid Accent 3" w:semiHidden="0" w:uiPriority="73" w:unhideWhenUsed="0"/>
+    <w:lsdException w:name="Light Shading Accent 4" w:semiHidden="0" w:uiPriority="60" w:unhideWhenUsed="0"/>
+    <w:lsdException w:name="Light List Accent 4" w:semiHidden="0" w:uiPriority="61" w:unhideWhenUsed="0"/>
+    <w:lsdException w:name="Light Grid Accent 4" w:semiHidden="0" w:uiPriority="62" w:unhideWhenUsed="0"/>
+    <w:lsdException w:name="Medium Shading 1 Accent 4" w:semiHidden="0" w:uiPriority="63" w:unhideWhenUsed="0"/>
+    <w:lsdException w:name="Medium Shading 2 Accent 4" w:semiHidden="0" w:uiPriority="64" w:unhideWhenUsed="0"/>
+    <w:lsdException w:name="Medium List 1 Accent 4" w:semiHidden="0" w:uiPriority="65" w:unhideWhenUsed="0"/>
+    <w:lsdException w:name="Medium List 2 Accent 4" w:semiHidden="0" w:uiPriority="66" w:unhideWhenUsed="0"/>
+    <w:lsdException w:name="Medium Grid 1 Accent 4" w:semiHidden="0" w:uiPriority="67" w:unhideWhenUsed="0"/>
+    <w:lsdException w:name="Medium Grid 2 Accent 4" w:semiHidden="0" w:uiPriority="68" w:unhideWhenUsed="0"/>
+    <w:lsdException w:name="Medium Grid 3 Accent 4" w:semiHidden="0" w:uiPriority="69" w:unhideWhenUsed="0"/>
+    <w:lsdException w:name="Dark List Accent 4" w:semiHidden="0" w:uiPriority="70" w:unhideWhenUsed="0"/>
+    <w:lsdException w:name="Colorful Shading Accent 4" w:semiHidden="0" w:uiPriority="71" w:unhideWhenUsed="0"/>
+    <w:lsdException w:name="Colorful List Accent 4" w:semiHidden="0" w:uiPriority="72" w:unhideWhenUsed="0"/>
+    <w:lsdException w:name="Colorful Grid Accent 4" w:semiHidden="0" w:uiPriority="73" w:unhideWhenUsed="0"/>
+    <w:lsdException w:name="Light Shading Accent 5" w:semiHidden="0" w:uiPriority="60" w:unhideWhenUsed="0"/>
+    <w:lsdException w:name="Light List Accent 5" w:semiHidden="0" w:uiPriority="61" w:unhideWhenUsed="0"/>
+    <w:lsdException w:name="Light Grid Accent 5" w:semiHidden="0" w:uiPriority="62" w:unhideWhenUsed="0"/>
+    <w:lsdException w:name="Medium Shading 1 Accent 5" w:semiHidden="0" w:uiPriority="63" w:unhideWhenUsed="0"/>
+    <w:lsdException w:name="Medium Shading 2 Accent 5" w:semiHidden="0" w:uiPriority="64" w:unhideWhenUsed="0"/>
+    <w:lsdException w:name="Medium List 1 Accent 5" w:semiHidden="0" w:uiPriority="65" w:unhideWhenUsed="0"/>
+    <w:lsdException w:name="Medium List 2 Accent 5" w:semiHidden="0" w:uiPriority="66" w:unhideWhenUsed="0"/>
+    <w:lsdException w:name="Medium Grid 1 Accent 5" w:semiHidden="0" w:uiPriority="67" w:unhideWhenUsed="0"/>
+    <w:lsdException w:name="Medium Grid 2 Accent 5" w:semiHidden="0" w:uiPriority="68" w:unhideWhenUsed="0"/>
+    <w:lsdException w:name="Medium Grid 3 Accent 5" w:semiHidden="0" w:uiPriority="69" w:unhideWhenUsed="0"/>
+    <w:lsdException w:name="Dark List Accent 5" w:semiHidden="0" w:uiPriority="70" w:unhideWhenUsed="0"/>
+    <w:lsdException w:name="Colorful Shading Accent 5" w:semiHidden="0" w:uiPriority="71" w:unhideWhenUsed="0"/>
+    <w:lsdException w:name="Colorful List Accent 5" w:semiHidden="0" w:uiPriority="72" w:unhideWhenUsed="0"/>
+    <w:lsdException w:name="Colorful Grid Accent 5" w:semiHidden="0" w:uiPriority="73" w:unhideWhenUsed="0"/>
+    <w:lsdException w:name="Light Shading Accent 6" w:semiHidden="0" w:uiPriority="60" w:unhideWhenUsed="0"/>
+    <w:lsdException w:name="Light List Accent 6" w:semiHidden="0" w:uiPriority="61" w:unhideWhenUsed="0"/>
+    <w:lsdException w:name="Light Grid Accent 6" w:semiHidden="0" w:uiPriority="62" w:unhideWhenUsed="0"/>
+    <w:lsdException w:name="Medium Shading 1 Accent 6" w:semiHidden="0" w:uiPriority="63" w:unhideWhenUsed="0"/>
+    <w:lsdException w:name="Medium Shading 2 Accent 6" w:semiHidden="0" w:uiPriority="64" w:unhideWhenUsed="0"/>
+    <w:lsdException w:name="Medium List 1 Accent 6" w:semiHidden="0" w:uiPriority="65" w:unhideWhenUsed="0"/>
+    <w:lsdException w:name="Medium List 2 Accent 6" w:semiHidden="0" w:uiPriority="66" w:unhideWhenUsed="0"/>
+    <w:lsdException w:name="Medium Grid 1 Accent 6" w:semiHidden="0" w:uiPriority="67" w:unhideWhenUsed="0"/>
+    <w:lsdException w:name="Medium Grid 2 Accent 6" w:semiHidden="0" w:uiPriority="68" w:unhideWhenUsed="0"/>
+    <w:lsdException w:name="Medium Grid 3 Accent 6" w:semiHidden="0" w:uiPriority="69" w:unhideWhenUsed="0"/>
+    <w:lsdException w:name="Dark List Accent 6" w:semiHidden="0" w:uiPriority="70" w:unhideWhenUsed="0"/>
+    <w:lsdException w:name="Colorful Shading Accent 6" w:semiHidden="0" w:uiPriority="71" w:unhideWhenUsed="0"/>
+    <w:lsdException w:name="Colorful List Accent 6" w:semiHidden="0" w:uiPriority="72" w:unhideWhenUsed="0"/>
+    <w:lsdException w:name="Colorful Grid Accent 6" w:semiHidden="0" w:uiPriority="73" w:unhideWhenUsed="0"/>
+    <w:lsdException w:name="Subtle Emphasis" w:semiHidden="0" w:uiPriority="19" w:unhideWhenUsed="0" w:qFormat="1"/>
+    <w:lsdException w:name="Intense Emphasis" w:semiHidden="0" w:uiPriority="21" w:unhideWhenUsed="0" w:qFormat="1"/>
+    <w:lsdException w:name="Subtle Reference" w:semiHidden="0" w:uiPriority="31" w:unhideWhenUsed="0" w:qFormat="1"/>
+    <w:lsdException w:name="Intense Reference" w:semiHidden="0" w:uiPriority="32" w:unhideWhenUsed="0" w:qFormat="1"/>
+    <w:lsdException w:name="Book Title" w:semiHidden="0" w:uiPriority="33" w:unhideWhenUsed="0" w:qFormat="1"/>
+    <w:lsdException w:name="Bibliography" w:uiPriority="37"/>
+    <w:lsdException w:name="TOC Heading" w:uiPriority="39" w:qFormat="1"/>
+  </w:latentStyles>
+  <w:style w:type="paragraph" w:default="1" w:styleId="Normal">
+    <w:name w:val="Normal"/>
+    <w:qFormat/>
+  </w:style>
+  <w:style w:type="character" w:default="1" w:styleId="DefaultParagraphFont">
+    <w:name w:val="Default Paragraph Font"/>
+    <w:uiPriority w:val="1"/>
+    <w:semiHidden/>
+    <w:unhideWhenUsed/>
+  </w:style>
+  <w:style w:type="table" w:default="1" w:styleId="TableNormal">
+    <w:name w:val="Normal Table"/>
+    <w:uiPriority w:val="99"/>
+    <w:semiHidden/>
+    <w:unhideWhenUsed/>
+    <w:tblPr>
+      <w:tblInd w:w="0" w:type="dxa"/>
+      <w:tblCellMar>
+        <w:top w:w="0" w:type="dxa"/>
+        <w:left w:w="108" w:type="dxa"/>
+        <w:bottom w:w="0" w:type="dxa"/>
+        <w:right w:w="108" w:type="dxa"/>
+      </w:tblCellMar>
+    </w:tblPr>
+  </w:style>
+  <w:style w:type="numbering" w:default="1" w:styleId="NoList">
+    <w:name w:val="No List"/>
+    <w:uiPriority w:val="99"/>
+    <w:semiHidden/>
+    <w:unhideWhenUsed/>
+  </w:style>
 </w:styles>
 </file>
 
 <file path=word/glossary/document.xml><?xml version="1.0" encoding="utf-8"?>
-<w:glossaryDocument xmlns:mo="http://schemas.microsoft.com/office/mac/office/2008/main" xmlns:ve="http://schemas.openxmlformats.org/markup-compatibility/2006" xmlns:mv="urn:schemas-microsoft-com:mac:vml" xmlns:o="urn:schemas-microsoft-com:office:office" xmlns:r="http://schemas.openxmlformats.org/officeDocument/2006/relationships" xmlns:m="http://schemas.openxmlformats.org/officeDocument/2006/math" xmlns:v="urn:schemas-microsoft-com:vml" xmlns:wp="http://schemas.openxmlformats.org/drawingml/2006/wordprocessingDrawing" xmlns:w10="urn:schemas-microsoft-com:office:word" xmlns:w="http://schemas.openxmlformats.org/wordprocessingml/2006/main" xmlns:wne="http://schemas.microsoft.com/office/word/2006/wordml">
+<w:glossaryDocument xmlns:wpc="http://schemas.microsoft.com/office/word/2010/wordprocessingCanvas" xmlns:mo="http://schemas.microsoft.com/office/mac/office/2008/main" xmlns:mc="http://schemas.openxmlformats.org/markup-compatibility/2006" xmlns:mv="urn:schemas-microsoft-com:mac:vml" xmlns:o="urn:schemas-microsoft-com:office:office" xmlns:r="http://schemas.openxmlformats.org/officeDocument/2006/relationships" xmlns:m="http://schemas.openxmlformats.org/officeDocument/2006/math" xmlns:v="urn:schemas-microsoft-com:vml" xmlns:wp14="http://schemas.microsoft.com/office/word/2010/wordprocessingDrawing" xmlns:wp="http://schemas.openxmlformats.org/drawingml/2006/wordprocessingDrawing" xmlns:w10="urn:schemas-microsoft-com:office:word" xmlns:w="http://schemas.openxmlformats.org/wordprocessingml/2006/main" xmlns:w14="http://schemas.microsoft.com/office/word/2010/wordml" xmlns:wpg="http://schemas.microsoft.com/office/word/2010/wordprocessingGroup" xmlns:wpi="http://schemas.microsoft.com/office/word/2010/wordprocessingInk" xmlns:wne="http://schemas.microsoft.com/office/word/2006/wordml" xmlns:wps="http://schemas.microsoft.com/office/word/2010/wordprocessingShape" mc:Ignorable="w14 wp14">
   <w:docParts>
     <w:docPart>
       <w:docPartPr>
@@ -2267,70 +2652,87 @@
 </file>
 
 <file path=word/glossary/fontTable.xml><?xml version="1.0" encoding="utf-8"?>
-<w:fonts xmlns:r="http://schemas.openxmlformats.org/officeDocument/2006/relationships" xmlns:w="http://schemas.openxmlformats.org/wordprocessingml/2006/main">
+<w:fonts xmlns:mc="http://schemas.openxmlformats.org/markup-compatibility/2006" xmlns:r="http://schemas.openxmlformats.org/officeDocument/2006/relationships" xmlns:w="http://schemas.openxmlformats.org/wordprocessingml/2006/main" xmlns:w14="http://schemas.microsoft.com/office/word/2010/wordml" mc:Ignorable="w14">
   <w:font w:name="Symbol">
     <w:panose1 w:val="00000000000000000000"/>
     <w:charset w:val="02"/>
     <w:family w:val="auto"/>
     <w:pitch w:val="variable"/>
-    <w:sig w:usb0="00000000" w:usb1="00000000" w:usb2="00010000" w:usb3="00000000" w:csb0="80000000" w:csb1="00000000"/>
+    <w:sig w:usb0="00000000" w:usb1="10000000" w:usb2="00000000" w:usb3="00000000" w:csb0="80000000" w:csb1="00000000"/>
   </w:font>
   <w:font w:name="Times New Roman">
     <w:panose1 w:val="02020603050405020304"/>
     <w:charset w:val="00"/>
     <w:family w:val="auto"/>
     <w:pitch w:val="variable"/>
-    <w:sig w:usb0="00000003" w:usb1="00000000" w:usb2="00000000" w:usb3="00000000" w:csb0="00000001" w:csb1="00000000"/>
+    <w:sig w:usb0="E0002AFF" w:usb1="C0007841" w:usb2="00000009" w:usb3="00000000" w:csb0="000001FF" w:csb1="00000000"/>
   </w:font>
   <w:font w:name="Courier New">
     <w:panose1 w:val="02070309020205020404"/>
     <w:charset w:val="00"/>
     <w:family w:val="auto"/>
     <w:pitch w:val="variable"/>
-    <w:sig w:usb0="00000003" w:usb1="00000000" w:usb2="00000000" w:usb3="00000000" w:csb0="00000001" w:csb1="00000000"/>
+    <w:sig w:usb0="E0002AFF" w:usb1="C0007843" w:usb2="00000009" w:usb3="00000000" w:csb0="000001FF" w:csb1="00000000"/>
   </w:font>
   <w:font w:name="Wingdings">
-    <w:panose1 w:val="05020102010804080708"/>
+    <w:panose1 w:val="05000000000000000000"/>
     <w:charset w:val="02"/>
     <w:family w:val="auto"/>
     <w:pitch w:val="variable"/>
-    <w:sig w:usb0="00000000" w:usb1="00000000" w:usb2="00010000" w:usb3="00000000" w:csb0="80000000" w:csb1="00000000"/>
+    <w:sig w:usb0="00000000" w:usb1="10000000" w:usb2="00000000" w:usb3="00000000" w:csb0="80000000" w:csb1="00000000"/>
   </w:font>
   <w:font w:name="Calibri">
     <w:panose1 w:val="020F0502020204030204"/>
     <w:charset w:val="00"/>
     <w:family w:val="auto"/>
     <w:pitch w:val="variable"/>
-    <w:sig w:usb0="00000003" w:usb1="00000000" w:usb2="00000000" w:usb3="00000000" w:csb0="00000001" w:csb1="00000000"/>
+    <w:sig w:usb0="E10002FF" w:usb1="4000ACFF" w:usb2="00000009" w:usb3="00000000" w:csb0="0000019F" w:csb1="00000000"/>
   </w:font>
   <w:font w:name="Calibri Light">
-    <w:altName w:val="Cambria"/>
-    <w:panose1 w:val="00000000000000000000"/>
+    <w:panose1 w:val="020F0302020204030204"/>
     <w:charset w:val="00"/>
-    <w:family w:val="swiss"/>
-    <w:notTrueType/>
+    <w:family w:val="auto"/>
     <w:pitch w:val="variable"/>
-    <w:sig w:usb0="00000003" w:usb1="00000000" w:usb2="00000000" w:usb3="00000000" w:csb0="00000001" w:csb1="00000000"/>
+    <w:sig w:usb0="A00002EF" w:usb1="4000207B" w:usb2="00000000" w:usb3="00000000" w:csb0="0000009F" w:csb1="00000000"/>
+  </w:font>
+  <w:font w:name="ＭＳ ゴシック">
+    <w:charset w:val="4E"/>
+    <w:family w:val="auto"/>
+    <w:pitch w:val="variable"/>
+    <w:sig w:usb0="E00002FF" w:usb1="6AC7FDFB" w:usb2="00000012" w:usb3="00000000" w:csb0="0002009F" w:csb1="00000000"/>
+  </w:font>
+  <w:font w:name="Lucida Grande">
+    <w:panose1 w:val="020B0600040502020204"/>
+    <w:charset w:val="00"/>
+    <w:family w:val="auto"/>
+    <w:pitch w:val="variable"/>
+    <w:sig w:usb0="E1000AEF" w:usb1="5000A1FF" w:usb2="00000000" w:usb3="00000000" w:csb0="000001BF" w:csb1="00000000"/>
+  </w:font>
+  <w:font w:name="ＭＳ 明朝">
+    <w:charset w:val="4E"/>
+    <w:family w:val="auto"/>
+    <w:pitch w:val="variable"/>
+    <w:sig w:usb0="E00002FF" w:usb1="6AC7FDFB" w:usb2="00000012" w:usb3="00000000" w:csb0="0002009F" w:csb1="00000000"/>
   </w:font>
   <w:font w:name="Arial">
     <w:panose1 w:val="020B0604020202020204"/>
     <w:charset w:val="00"/>
     <w:family w:val="auto"/>
     <w:pitch w:val="variable"/>
-    <w:sig w:usb0="00000003" w:usb1="00000000" w:usb2="00000000" w:usb3="00000000" w:csb0="00000001" w:csb1="00000000"/>
+    <w:sig w:usb0="E0002AFF" w:usb1="C0007843" w:usb2="00000009" w:usb3="00000000" w:csb0="000001FF" w:csb1="00000000"/>
   </w:font>
   <w:font w:name="Cambria">
     <w:panose1 w:val="02040503050406030204"/>
     <w:charset w:val="00"/>
     <w:family w:val="auto"/>
     <w:pitch w:val="variable"/>
-    <w:sig w:usb0="00000003" w:usb1="00000000" w:usb2="00000000" w:usb3="00000000" w:csb0="00000001" w:csb1="00000000"/>
+    <w:sig w:usb0="E00002FF" w:usb1="400004FF" w:usb2="00000000" w:usb3="00000000" w:csb0="0000019F" w:csb1="00000000"/>
   </w:font>
 </w:fonts>
 </file>
 
 <file path=word/glossary/settings.xml><?xml version="1.0" encoding="utf-8"?>
-<w:settings xmlns:o="urn:schemas-microsoft-com:office:office" xmlns:r="http://schemas.openxmlformats.org/officeDocument/2006/relationships" xmlns:m="http://schemas.openxmlformats.org/officeDocument/2006/math" xmlns:v="urn:schemas-microsoft-com:vml" xmlns:w10="urn:schemas-microsoft-com:office:word" xmlns:w="http://schemas.openxmlformats.org/wordprocessingml/2006/main" xmlns:sl="http://schemas.openxmlformats.org/schemaLibrary/2006/main">
+<w:settings xmlns:mc="http://schemas.openxmlformats.org/markup-compatibility/2006" xmlns:o="urn:schemas-microsoft-com:office:office" xmlns:r="http://schemas.openxmlformats.org/officeDocument/2006/relationships" xmlns:m="http://schemas.openxmlformats.org/officeDocument/2006/math" xmlns:v="urn:schemas-microsoft-com:vml" xmlns:w10="urn:schemas-microsoft-com:office:word" xmlns:w="http://schemas.openxmlformats.org/wordprocessingml/2006/main" xmlns:w14="http://schemas.microsoft.com/office/word/2010/wordml" xmlns:sl="http://schemas.openxmlformats.org/schemaLibrary/2006/main" mc:Ignorable="w14">
   <w:view w:val="normal"/>
   <w:embedSystemFonts/>
   <w:doNotTrackMoves/>
@@ -2348,6 +2750,7 @@
     <w:doNotBreakConstrainedForcedTable/>
     <w:useAnsiKerningPairs/>
     <w:cachedColBalance/>
+    <w:compatSetting w:name="compatibilityMode" w:uri="http://schemas.microsoft.com/office/word" w:val="12"/>
   </w:compat>
   <w:rsids>
     <w:rsidRoot w:val="00005A61"/>
@@ -2358,26 +2761,28 @@
     <w:rsid w:val="00EB6089"/>
   </w:rsids>
   <m:mathPr>
-    <m:mathFont m:val="Abadi MT Condensed Light"/>
+    <m:mathFont m:val="Cambria Math"/>
     <m:brkBin m:val="before"/>
     <m:brkBinSub m:val="--"/>
-    <m:smallFrac m:val="off"/>
-    <m:dispDef m:val="off"/>
+    <m:smallFrac m:val="0"/>
+    <m:dispDef m:val="0"/>
     <m:lMargin m:val="0"/>
     <m:rMargin m:val="0"/>
+    <m:defJc m:val="centerGroup"/>
     <m:wrapRight/>
     <m:intLim m:val="subSup"/>
     <m:naryLim m:val="subSup"/>
   </m:mathPr>
-  <w:themeFontLang w:val="en-US"/>
+  <w:themeFontLang w:val="en-US" w:eastAsia="ja-JP"/>
   <w:clrSchemeMapping w:bg1="light1" w:t1="dark1" w:bg2="light2" w:t2="dark2" w:accent1="accent1" w:accent2="accent2" w:accent3="accent3" w:accent4="accent4" w:accent5="accent5" w:accent6="accent6" w:hyperlink="hyperlink" w:followedHyperlink="followedHyperlink"/>
+  <w:doNotAutoCompressPictures/>
   <w:decimalSymbol w:val="."/>
   <w:listSeparator w:val=","/>
 </w:settings>
 </file>
 
 <file path=word/glossary/styles.xml><?xml version="1.0" encoding="utf-8"?>
-<w:styles xmlns:r="http://schemas.openxmlformats.org/officeDocument/2006/relationships" xmlns:w="http://schemas.openxmlformats.org/wordprocessingml/2006/main">
+<w:styles xmlns:mc="http://schemas.openxmlformats.org/markup-compatibility/2006" xmlns:r="http://schemas.openxmlformats.org/officeDocument/2006/relationships" xmlns:w="http://schemas.openxmlformats.org/wordprocessingml/2006/main" xmlns:w14="http://schemas.microsoft.com/office/word/2010/wordml" mc:Ignorable="w14">
   <w:docDefaults>
     <w:rPrDefault>
       <w:rPr>
@@ -2535,14 +2940,15 @@
   </w:style>
   <w:style w:type="character" w:default="1" w:styleId="DefaultParagraphFont">
     <w:name w:val="Default Paragraph Font"/>
+    <w:uiPriority w:val="1"/>
     <w:semiHidden/>
     <w:unhideWhenUsed/>
   </w:style>
   <w:style w:type="table" w:default="1" w:styleId="TableNormal">
     <w:name w:val="Normal Table"/>
+    <w:uiPriority w:val="99"/>
     <w:semiHidden/>
     <w:unhideWhenUsed/>
-    <w:qFormat/>
     <w:tblPr>
       <w:tblInd w:w="0" w:type="dxa"/>
       <w:tblCellMar>
@@ -2555,6 +2961,7 @@
   </w:style>
   <w:style w:type="numbering" w:default="1" w:styleId="NoList">
     <w:name w:val="No List"/>
+    <w:uiPriority w:val="99"/>
     <w:semiHidden/>
     <w:unhideWhenUsed/>
   </w:style>
@@ -2615,8 +3022,194 @@
 </w:styles>
 </file>
 
+<file path=word/glossary/stylesWithEffects.xml><?xml version="1.0" encoding="utf-8"?>
+<w:styles xmlns:wpc="http://schemas.microsoft.com/office/word/2010/wordprocessingCanvas" xmlns:mo="http://schemas.microsoft.com/office/mac/office/2008/main" xmlns:mc="http://schemas.openxmlformats.org/markup-compatibility/2006" xmlns:mv="urn:schemas-microsoft-com:mac:vml" xmlns:o="urn:schemas-microsoft-com:office:office" xmlns:r="http://schemas.openxmlformats.org/officeDocument/2006/relationships" xmlns:m="http://schemas.openxmlformats.org/officeDocument/2006/math" xmlns:v="urn:schemas-microsoft-com:vml" xmlns:wp14="http://schemas.microsoft.com/office/word/2010/wordprocessingDrawing" xmlns:wp="http://schemas.openxmlformats.org/drawingml/2006/wordprocessingDrawing" xmlns:w10="urn:schemas-microsoft-com:office:word" xmlns:w="http://schemas.openxmlformats.org/wordprocessingml/2006/main" xmlns:w14="http://schemas.microsoft.com/office/word/2010/wordml" xmlns:wpg="http://schemas.microsoft.com/office/word/2010/wordprocessingGroup" xmlns:wpi="http://schemas.microsoft.com/office/word/2010/wordprocessingInk" xmlns:wne="http://schemas.microsoft.com/office/word/2006/wordml" xmlns:wps="http://schemas.microsoft.com/office/word/2010/wordprocessingShape" mc:Ignorable="w14 wp14">
+  <w:docDefaults>
+    <w:rPrDefault>
+      <w:rPr>
+        <w:rFonts w:asciiTheme="minorHAnsi" w:eastAsiaTheme="minorEastAsia" w:hAnsiTheme="minorHAnsi" w:cstheme="minorBidi"/>
+        <w:sz w:val="24"/>
+        <w:szCs w:val="24"/>
+        <w:lang w:val="en-US" w:eastAsia="ja-JP" w:bidi="ar-SA"/>
+      </w:rPr>
+    </w:rPrDefault>
+    <w:pPrDefault/>
+  </w:docDefaults>
+  <w:latentStyles w:defLockedState="0" w:defUIPriority="99" w:defSemiHidden="1" w:defUnhideWhenUsed="1" w:defQFormat="0" w:count="276">
+    <w:lsdException w:name="Normal" w:semiHidden="0" w:uiPriority="0" w:unhideWhenUsed="0" w:qFormat="1"/>
+    <w:lsdException w:name="heading 1" w:semiHidden="0" w:uiPriority="9" w:unhideWhenUsed="0" w:qFormat="1"/>
+    <w:lsdException w:name="heading 2" w:uiPriority="9" w:qFormat="1"/>
+    <w:lsdException w:name="heading 3" w:uiPriority="9" w:qFormat="1"/>
+    <w:lsdException w:name="heading 4" w:uiPriority="9" w:qFormat="1"/>
+    <w:lsdException w:name="heading 5" w:uiPriority="9" w:qFormat="1"/>
+    <w:lsdException w:name="heading 6" w:uiPriority="9" w:qFormat="1"/>
+    <w:lsdException w:name="heading 7" w:uiPriority="9" w:qFormat="1"/>
+    <w:lsdException w:name="heading 8" w:uiPriority="9" w:qFormat="1"/>
+    <w:lsdException w:name="heading 9" w:uiPriority="9" w:qFormat="1"/>
+    <w:lsdException w:name="toc 1" w:uiPriority="39"/>
+    <w:lsdException w:name="toc 2" w:uiPriority="39"/>
+    <w:lsdException w:name="toc 3" w:uiPriority="39"/>
+    <w:lsdException w:name="toc 4" w:uiPriority="39"/>
+    <w:lsdException w:name="toc 5" w:uiPriority="39"/>
+    <w:lsdException w:name="toc 6" w:uiPriority="39"/>
+    <w:lsdException w:name="toc 7" w:uiPriority="39"/>
+    <w:lsdException w:name="toc 8" w:uiPriority="39"/>
+    <w:lsdException w:name="toc 9" w:uiPriority="39"/>
+    <w:lsdException w:name="caption" w:uiPriority="35" w:qFormat="1"/>
+    <w:lsdException w:name="Title" w:semiHidden="0" w:uiPriority="10" w:unhideWhenUsed="0" w:qFormat="1"/>
+    <w:lsdException w:name="Default Paragraph Font" w:uiPriority="1"/>
+    <w:lsdException w:name="Subtitle" w:semiHidden="0" w:uiPriority="11" w:unhideWhenUsed="0" w:qFormat="1"/>
+    <w:lsdException w:name="Strong" w:semiHidden="0" w:uiPriority="22" w:unhideWhenUsed="0" w:qFormat="1"/>
+    <w:lsdException w:name="Emphasis" w:semiHidden="0" w:uiPriority="20" w:unhideWhenUsed="0" w:qFormat="1"/>
+    <w:lsdException w:name="Table Grid" w:semiHidden="0" w:uiPriority="59" w:unhideWhenUsed="0"/>
+    <w:lsdException w:name="Placeholder Text" w:unhideWhenUsed="0"/>
+    <w:lsdException w:name="No Spacing" w:semiHidden="0" w:uiPriority="1" w:unhideWhenUsed="0" w:qFormat="1"/>
+    <w:lsdException w:name="Light Shading" w:semiHidden="0" w:uiPriority="60" w:unhideWhenUsed="0"/>
+    <w:lsdException w:name="Light List" w:semiHidden="0" w:uiPriority="61" w:unhideWhenUsed="0"/>
+    <w:lsdException w:name="Light Grid" w:semiHidden="0" w:uiPriority="62" w:unhideWhenUsed="0"/>
+    <w:lsdException w:name="Medium Shading 1" w:semiHidden="0" w:uiPriority="63" w:unhideWhenUsed="0"/>
+    <w:lsdException w:name="Medium Shading 2" w:semiHidden="0" w:uiPriority="64" w:unhideWhenUsed="0"/>
+    <w:lsdException w:name="Medium List 1" w:semiHidden="0" w:uiPriority="65" w:unhideWhenUsed="0"/>
+    <w:lsdException w:name="Medium List 2" w:semiHidden="0" w:uiPriority="66" w:unhideWhenUsed="0"/>
+    <w:lsdException w:name="Medium Grid 1" w:semiHidden="0" w:uiPriority="67" w:unhideWhenUsed="0"/>
+    <w:lsdException w:name="Medium Grid 2" w:semiHidden="0" w:uiPriority="68" w:unhideWhenUsed="0"/>
+    <w:lsdException w:name="Medium Grid 3" w:semiHidden="0" w:uiPriority="69" w:unhideWhenUsed="0"/>
+    <w:lsdException w:name="Dark List" w:semiHidden="0" w:uiPriority="70" w:unhideWhenUsed="0"/>
+    <w:lsdException w:name="Colorful Shading" w:semiHidden="0" w:uiPriority="71" w:unhideWhenUsed="0"/>
+    <w:lsdException w:name="Colorful List" w:semiHidden="0" w:uiPriority="72" w:unhideWhenUsed="0"/>
+    <w:lsdException w:name="Colorful Grid" w:semiHidden="0" w:uiPriority="73" w:unhideWhenUsed="0"/>
+    <w:lsdException w:name="Light Shading Accent 1" w:semiHidden="0" w:uiPriority="60" w:unhideWhenUsed="0"/>
+    <w:lsdException w:name="Light List Accent 1" w:semiHidden="0" w:uiPriority="61" w:unhideWhenUsed="0"/>
+    <w:lsdException w:name="Light Grid Accent 1" w:semiHidden="0" w:uiPriority="62" w:unhideWhenUsed="0"/>
+    <w:lsdException w:name="Medium Shading 1 Accent 1" w:semiHidden="0" w:uiPriority="63" w:unhideWhenUsed="0"/>
+    <w:lsdException w:name="Medium Shading 2 Accent 1" w:semiHidden="0" w:uiPriority="64" w:unhideWhenUsed="0"/>
+    <w:lsdException w:name="Medium List 1 Accent 1" w:semiHidden="0" w:uiPriority="65" w:unhideWhenUsed="0"/>
+    <w:lsdException w:name="Revision" w:unhideWhenUsed="0"/>
+    <w:lsdException w:name="List Paragraph" w:semiHidden="0" w:uiPriority="34" w:unhideWhenUsed="0" w:qFormat="1"/>
+    <w:lsdException w:name="Quote" w:semiHidden="0" w:uiPriority="29" w:unhideWhenUsed="0" w:qFormat="1"/>
+    <w:lsdException w:name="Intense Quote" w:semiHidden="0" w:uiPriority="30" w:unhideWhenUsed="0" w:qFormat="1"/>
+    <w:lsdException w:name="Medium List 2 Accent 1" w:semiHidden="0" w:uiPriority="66" w:unhideWhenUsed="0"/>
+    <w:lsdException w:name="Medium Grid 1 Accent 1" w:semiHidden="0" w:uiPriority="67" w:unhideWhenUsed="0"/>
+    <w:lsdException w:name="Medium Grid 2 Accent 1" w:semiHidden="0" w:uiPriority="68" w:unhideWhenUsed="0"/>
+    <w:lsdException w:name="Medium Grid 3 Accent 1" w:semiHidden="0" w:uiPriority="69" w:unhideWhenUsed="0"/>
+    <w:lsdException w:name="Dark List Accent 1" w:semiHidden="0" w:uiPriority="70" w:unhideWhenUsed="0"/>
+    <w:lsdException w:name="Colorful Shading Accent 1" w:semiHidden="0" w:uiPriority="71" w:unhideWhenUsed="0"/>
+    <w:lsdException w:name="Colorful List Accent 1" w:semiHidden="0" w:uiPriority="72" w:unhideWhenUsed="0"/>
+    <w:lsdException w:name="Colorful Grid Accent 1" w:semiHidden="0" w:uiPriority="73" w:unhideWhenUsed="0"/>
+    <w:lsdException w:name="Light Shading Accent 2" w:semiHidden="0" w:uiPriority="60" w:unhideWhenUsed="0"/>
+    <w:lsdException w:name="Light List Accent 2" w:semiHidden="0" w:uiPriority="61" w:unhideWhenUsed="0"/>
+    <w:lsdException w:name="Light Grid Accent 2" w:semiHidden="0" w:uiPriority="62" w:unhideWhenUsed="0"/>
+    <w:lsdException w:name="Medium Shading 1 Accent 2" w:semiHidden="0" w:uiPriority="63" w:unhideWhenUsed="0"/>
+    <w:lsdException w:name="Medium Shading 2 Accent 2" w:semiHidden="0" w:uiPriority="64" w:unhideWhenUsed="0"/>
+    <w:lsdException w:name="Medium List 1 Accent 2" w:semiHidden="0" w:uiPriority="65" w:unhideWhenUsed="0"/>
+    <w:lsdException w:name="Medium List 2 Accent 2" w:semiHidden="0" w:uiPriority="66" w:unhideWhenUsed="0"/>
+    <w:lsdException w:name="Medium Grid 1 Accent 2" w:semiHidden="0" w:uiPriority="67" w:unhideWhenUsed="0"/>
+    <w:lsdException w:name="Medium Grid 2 Accent 2" w:semiHidden="0" w:uiPriority="68" w:unhideWhenUsed="0"/>
+    <w:lsdException w:name="Medium Grid 3 Accent 2" w:semiHidden="0" w:uiPriority="69" w:unhideWhenUsed="0"/>
+    <w:lsdException w:name="Dark List Accent 2" w:semiHidden="0" w:uiPriority="70" w:unhideWhenUsed="0"/>
+    <w:lsdException w:name="Colorful Shading Accent 2" w:semiHidden="0" w:uiPriority="71" w:unhideWhenUsed="0"/>
+    <w:lsdException w:name="Colorful List Accent 2" w:semiHidden="0" w:uiPriority="72" w:unhideWhenUsed="0"/>
+    <w:lsdException w:name="Colorful Grid Accent 2" w:semiHidden="0" w:uiPriority="73" w:unhideWhenUsed="0"/>
+    <w:lsdException w:name="Light Shading Accent 3" w:semiHidden="0" w:uiPriority="60" w:unhideWhenUsed="0"/>
+    <w:lsdException w:name="Light List Accent 3" w:semiHidden="0" w:uiPriority="61" w:unhideWhenUsed="0"/>
+    <w:lsdException w:name="Light Grid Accent 3" w:semiHidden="0" w:uiPriority="62" w:unhideWhenUsed="0"/>
+    <w:lsdException w:name="Medium Shading 1 Accent 3" w:semiHidden="0" w:uiPriority="63" w:unhideWhenUsed="0"/>
+    <w:lsdException w:name="Medium Shading 2 Accent 3" w:semiHidden="0" w:uiPriority="64" w:unhideWhenUsed="0"/>
+    <w:lsdException w:name="Medium List 1 Accent 3" w:semiHidden="0" w:uiPriority="65" w:unhideWhenUsed="0"/>
+    <w:lsdException w:name="Medium List 2 Accent 3" w:semiHidden="0" w:uiPriority="66" w:unhideWhenUsed="0"/>
+    <w:lsdException w:name="Medium Grid 1 Accent 3" w:semiHidden="0" w:uiPriority="67" w:unhideWhenUsed="0"/>
+    <w:lsdException w:name="Medium Grid 2 Accent 3" w:semiHidden="0" w:uiPriority="68" w:unhideWhenUsed="0"/>
+    <w:lsdException w:name="Medium Grid 3 Accent 3" w:semiHidden="0" w:uiPriority="69" w:unhideWhenUsed="0"/>
+    <w:lsdException w:name="Dark List Accent 3" w:semiHidden="0" w:uiPriority="70" w:unhideWhenUsed="0"/>
+    <w:lsdException w:name="Colorful Shading Accent 3" w:semiHidden="0" w:uiPriority="71" w:unhideWhenUsed="0"/>
+    <w:lsdException w:name="Colorful List Accent 3" w:semiHidden="0" w:uiPriority="72" w:unhideWhenUsed="0"/>
+    <w:lsdException w:name="Colorful Grid Accent 3" w:semiHidden="0" w:uiPriority="73" w:unhideWhenUsed="0"/>
+    <w:lsdException w:name="Light Shading Accent 4" w:semiHidden="0" w:uiPriority="60" w:unhideWhenUsed="0"/>
+    <w:lsdException w:name="Light List Accent 4" w:semiHidden="0" w:uiPriority="61" w:unhideWhenUsed="0"/>
+    <w:lsdException w:name="Light Grid Accent 4" w:semiHidden="0" w:uiPriority="62" w:unhideWhenUsed="0"/>
+    <w:lsdException w:name="Medium Shading 1 Accent 4" w:semiHidden="0" w:uiPriority="63" w:unhideWhenUsed="0"/>
+    <w:lsdException w:name="Medium Shading 2 Accent 4" w:semiHidden="0" w:uiPriority="64" w:unhideWhenUsed="0"/>
+    <w:lsdException w:name="Medium List 1 Accent 4" w:semiHidden="0" w:uiPriority="65" w:unhideWhenUsed="0"/>
+    <w:lsdException w:name="Medium List 2 Accent 4" w:semiHidden="0" w:uiPriority="66" w:unhideWhenUsed="0"/>
+    <w:lsdException w:name="Medium Grid 1 Accent 4" w:semiHidden="0" w:uiPriority="67" w:unhideWhenUsed="0"/>
+    <w:lsdException w:name="Medium Grid 2 Accent 4" w:semiHidden="0" w:uiPriority="68" w:unhideWhenUsed="0"/>
+    <w:lsdException w:name="Medium Grid 3 Accent 4" w:semiHidden="0" w:uiPriority="69" w:unhideWhenUsed="0"/>
+    <w:lsdException w:name="Dark List Accent 4" w:semiHidden="0" w:uiPriority="70" w:unhideWhenUsed="0"/>
+    <w:lsdException w:name="Colorful Shading Accent 4" w:semiHidden="0" w:uiPriority="71" w:unhideWhenUsed="0"/>
+    <w:lsdException w:name="Colorful List Accent 4" w:semiHidden="0" w:uiPriority="72" w:unhideWhenUsed="0"/>
+    <w:lsdException w:name="Colorful Grid Accent 4" w:semiHidden="0" w:uiPriority="73" w:unhideWhenUsed="0"/>
+    <w:lsdException w:name="Light Shading Accent 5" w:semiHidden="0" w:uiPriority="60" w:unhideWhenUsed="0"/>
+    <w:lsdException w:name="Light List Accent 5" w:semiHidden="0" w:uiPriority="61" w:unhideWhenUsed="0"/>
+    <w:lsdException w:name="Light Grid Accent 5" w:semiHidden="0" w:uiPriority="62" w:unhideWhenUsed="0"/>
+    <w:lsdException w:name="Medium Shading 1 Accent 5" w:semiHidden="0" w:uiPriority="63" w:unhideWhenUsed="0"/>
+    <w:lsdException w:name="Medium Shading 2 Accent 5" w:semiHidden="0" w:uiPriority="64" w:unhideWhenUsed="0"/>
+    <w:lsdException w:name="Medium List 1 Accent 5" w:semiHidden="0" w:uiPriority="65" w:unhideWhenUsed="0"/>
+    <w:lsdException w:name="Medium List 2 Accent 5" w:semiHidden="0" w:uiPriority="66" w:unhideWhenUsed="0"/>
+    <w:lsdException w:name="Medium Grid 1 Accent 5" w:semiHidden="0" w:uiPriority="67" w:unhideWhenUsed="0"/>
+    <w:lsdException w:name="Medium Grid 2 Accent 5" w:semiHidden="0" w:uiPriority="68" w:unhideWhenUsed="0"/>
+    <w:lsdException w:name="Medium Grid 3 Accent 5" w:semiHidden="0" w:uiPriority="69" w:unhideWhenUsed="0"/>
+    <w:lsdException w:name="Dark List Accent 5" w:semiHidden="0" w:uiPriority="70" w:unhideWhenUsed="0"/>
+    <w:lsdException w:name="Colorful Shading Accent 5" w:semiHidden="0" w:uiPriority="71" w:unhideWhenUsed="0"/>
+    <w:lsdException w:name="Colorful List Accent 5" w:semiHidden="0" w:uiPriority="72" w:unhideWhenUsed="0"/>
+    <w:lsdException w:name="Colorful Grid Accent 5" w:semiHidden="0" w:uiPriority="73" w:unhideWhenUsed="0"/>
+    <w:lsdException w:name="Light Shading Accent 6" w:semiHidden="0" w:uiPriority="60" w:unhideWhenUsed="0"/>
+    <w:lsdException w:name="Light List Accent 6" w:semiHidden="0" w:uiPriority="61" w:unhideWhenUsed="0"/>
+    <w:lsdException w:name="Light Grid Accent 6" w:semiHidden="0" w:uiPriority="62" w:unhideWhenUsed="0"/>
+    <w:lsdException w:name="Medium Shading 1 Accent 6" w:semiHidden="0" w:uiPriority="63" w:unhideWhenUsed="0"/>
+    <w:lsdException w:name="Medium Shading 2 Accent 6" w:semiHidden="0" w:uiPriority="64" w:unhideWhenUsed="0"/>
+    <w:lsdException w:name="Medium List 1 Accent 6" w:semiHidden="0" w:uiPriority="65" w:unhideWhenUsed="0"/>
+    <w:lsdException w:name="Medium List 2 Accent 6" w:semiHidden="0" w:uiPriority="66" w:unhideWhenUsed="0"/>
+    <w:lsdException w:name="Medium Grid 1 Accent 6" w:semiHidden="0" w:uiPriority="67" w:unhideWhenUsed="0"/>
+    <w:lsdException w:name="Medium Grid 2 Accent 6" w:semiHidden="0" w:uiPriority="68" w:unhideWhenUsed="0"/>
+    <w:lsdException w:name="Medium Grid 3 Accent 6" w:semiHidden="0" w:uiPriority="69" w:unhideWhenUsed="0"/>
+    <w:lsdException w:name="Dark List Accent 6" w:semiHidden="0" w:uiPriority="70" w:unhideWhenUsed="0"/>
+    <w:lsdException w:name="Colorful Shading Accent 6" w:semiHidden="0" w:uiPriority="71" w:unhideWhenUsed="0"/>
+    <w:lsdException w:name="Colorful List Accent 6" w:semiHidden="0" w:uiPriority="72" w:unhideWhenUsed="0"/>
+    <w:lsdException w:name="Colorful Grid Accent 6" w:semiHidden="0" w:uiPriority="73" w:unhideWhenUsed="0"/>
+    <w:lsdException w:name="Subtle Emphasis" w:semiHidden="0" w:uiPriority="19" w:unhideWhenUsed="0" w:qFormat="1"/>
+    <w:lsdException w:name="Intense Emphasis" w:semiHidden="0" w:uiPriority="21" w:unhideWhenUsed="0" w:qFormat="1"/>
+    <w:lsdException w:name="Subtle Reference" w:semiHidden="0" w:uiPriority="31" w:unhideWhenUsed="0" w:qFormat="1"/>
+    <w:lsdException w:name="Intense Reference" w:semiHidden="0" w:uiPriority="32" w:unhideWhenUsed="0" w:qFormat="1"/>
+    <w:lsdException w:name="Book Title" w:semiHidden="0" w:uiPriority="33" w:unhideWhenUsed="0" w:qFormat="1"/>
+    <w:lsdException w:name="Bibliography" w:uiPriority="37"/>
+    <w:lsdException w:name="TOC Heading" w:uiPriority="39" w:qFormat="1"/>
+  </w:latentStyles>
+  <w:style w:type="paragraph" w:default="1" w:styleId="Normal">
+    <w:name w:val="Normal"/>
+    <w:qFormat/>
+  </w:style>
+  <w:style w:type="character" w:default="1" w:styleId="DefaultParagraphFont">
+    <w:name w:val="Default Paragraph Font"/>
+    <w:uiPriority w:val="1"/>
+    <w:semiHidden/>
+    <w:unhideWhenUsed/>
+  </w:style>
+  <w:style w:type="table" w:default="1" w:styleId="TableNormal">
+    <w:name w:val="Normal Table"/>
+    <w:uiPriority w:val="99"/>
+    <w:semiHidden/>
+    <w:unhideWhenUsed/>
+    <w:tblPr>
+      <w:tblInd w:w="0" w:type="dxa"/>
+      <w:tblCellMar>
+        <w:top w:w="0" w:type="dxa"/>
+        <w:left w:w="108" w:type="dxa"/>
+        <w:bottom w:w="0" w:type="dxa"/>
+        <w:right w:w="108" w:type="dxa"/>
+      </w:tblCellMar>
+    </w:tblPr>
+  </w:style>
+  <w:style w:type="numbering" w:default="1" w:styleId="NoList">
+    <w:name w:val="No List"/>
+    <w:uiPriority w:val="99"/>
+    <w:semiHidden/>
+    <w:unhideWhenUsed/>
+  </w:style>
+</w:styles>
+</file>
+
 <file path=word/glossary/webSettings.xml><?xml version="1.0" encoding="utf-8"?>
-<w:webSettings xmlns:r="http://schemas.openxmlformats.org/officeDocument/2006/relationships" xmlns:w="http://schemas.openxmlformats.org/wordprocessingml/2006/main">
+<w:webSettings xmlns:mc="http://schemas.openxmlformats.org/markup-compatibility/2006" xmlns:r="http://schemas.openxmlformats.org/officeDocument/2006/relationships" xmlns:w="http://schemas.openxmlformats.org/wordprocessingml/2006/main" xmlns:w14="http://schemas.microsoft.com/office/word/2010/wordml" mc:Ignorable="w14">
   <w:allowPNG/>
   <w:doNotSaveAsSingleFile/>
 </w:webSettings>
@@ -2877,7 +3470,7 @@
   <a:extraClrSchemeLst/>
   <a:extLst>
     <a:ext uri="{05A4C25C-085E-4340-85A3-A5531E510DB2}">
-      <thm15:themeFamily xmlns="" xmlns:a="http://schemas.openxmlformats.org/drawingml/2006/main" xmlns:thm15="http://schemas.microsoft.com/office/thememl/2012/main" name="Office Theme" id="{62F939B6-93AF-4DB8-9C6B-D6C7DFDC589F}" vid="{4A3C46E8-61CC-4603-A589-7422A47A8E4A}"/>
+      <thm15:themeFamily xmlns:thm15="http://schemas.microsoft.com/office/thememl/2012/main" xmlns="" name="Office Theme" id="{62F939B6-93AF-4DB8-9C6B-D6C7DFDC589F}" vid="{4A3C46E8-61CC-4603-A589-7422A47A8E4A}"/>
     </a:ext>
   </a:extLst>
 </a:theme>
@@ -2889,7 +3482,7 @@
     <b:Tag>Bus91</b:Tag>
     <b:SourceType>Book</b:SourceType>
     <b:Guid>{A21B54A5-CCEE-F147-8D82-7CE495176E42}</b:Guid>
-    <b:LCID>2115</b:LCID>
+    <b:LCID>uz-Cyrl-UZ</b:LCID>
     <b:Author>
       <b:Author>
         <b:NameList>
@@ -2912,7 +3505,7 @@
     <b:Tag>Lea81</b:Tag>
     <b:SourceType>Book</b:SourceType>
     <b:Guid>{63F1638D-34A6-7A41-B68F-F3BF3A3A096C}</b:Guid>
-    <b:LCID>2115</b:LCID>
+    <b:LCID>uz-Cyrl-UZ</b:LCID>
     <b:Author>
       <b:Author>
         <b:NameList>
@@ -2934,7 +3527,7 @@
     <b:Tag>Row76</b:Tag>
     <b:SourceType>Book</b:SourceType>
     <b:Guid>{683E4D61-BFC9-6444-985F-45F4C1FE48AB}</b:Guid>
-    <b:LCID>2115</b:LCID>
+    <b:LCID>uz-Cyrl-UZ</b:LCID>
     <b:Author>
       <b:Author>
         <b:NameList>
@@ -2956,7 +3549,7 @@
     <b:Tag>Sam83</b:Tag>
     <b:SourceType>Book</b:SourceType>
     <b:Guid>{9D3C5226-2112-D74B-A9D3-65FC517033E9}</b:Guid>
-    <b:LCID>2115</b:LCID>
+    <b:LCID>uz-Cyrl-UZ</b:LCID>
     <b:Author>
       <b:Editor>
         <b:NameList>
@@ -2983,7 +3576,7 @@
     <b:Tag>Har86</b:Tag>
     <b:SourceType>Book</b:SourceType>
     <b:Guid>{CB1D3AC2-CE42-8F4D-8CFA-1537FB2FD564}</b:Guid>
-    <b:LCID>2115</b:LCID>
+    <b:LCID>uz-Cyrl-UZ</b:LCID>
     <b:Author>
       <b:Editor>
         <b:NameList>
@@ -3006,7 +3599,7 @@
     <b:Tag>His86</b:Tag>
     <b:SourceType>Book</b:SourceType>
     <b:Guid>{92B0779B-55E3-3540-9948-CCCBBBE137AE}</b:Guid>
-    <b:LCID>2115</b:LCID>
+    <b:LCID>uz-Cyrl-UZ</b:LCID>
     <b:Title>History of the United States During the Administration of James Madison</b:Title>
     <b:StateProvince>New York</b:StateProvince>
     <b:CountryRegion>United States of America</b:CountryRegion>
@@ -3018,7 +3611,7 @@
 </file>
 
 <file path=customXml/itemProps1.xml><?xml version="1.0" encoding="utf-8"?>
-<ds:datastoreItem xmlns:ds="http://schemas.openxmlformats.org/officeDocument/2006/customXml" ds:itemID="{825C25DE-7988-F241-AD7B-F6826A5E810E}">
+<ds:datastoreItem xmlns:ds="http://schemas.openxmlformats.org/officeDocument/2006/customXml" ds:itemID="{59F4AB44-E1E8-8B4D-A23E-28CD0399F51A}">
   <ds:schemaRefs>
     <ds:schemaRef ds:uri="http://schemas.openxmlformats.org/officeDocument/2006/bibliography"/>
   </ds:schemaRefs>
